--- a/FinalProjectJonathanHarte/ReportAndWireframes/WebsiteReport.docx
+++ b/FinalProjectJonathanHarte/ReportAndWireframes/WebsiteReport.docx
@@ -55,6 +55,18 @@
         </w:rPr>
         <w:t>Deployment:</w:t>
       </w:r>
+      <w:r>
+        <w:rPr>
+          <w:lang w:val="en-GB"/>
+        </w:rPr>
+        <w:t xml:space="preserve"> </w:t>
+      </w:r>
+      <w:r>
+        <w:rPr>
+          <w:lang w:val="en-GB"/>
+        </w:rPr>
+        <w:t>http://jonathanharte-portfolio.gear.host/</w:t>
+      </w:r>
     </w:p>
     <w:p>
       <w:pPr>
@@ -467,7 +479,58 @@
           <w:szCs w:val="24"/>
           <w:lang w:val="en-GB"/>
         </w:rPr>
-        <w:t>The website was deployed on Gear Host for free.</w:t>
+        <w:t>The website was</w:t>
+      </w:r>
+      <w:r>
+        <w:rPr>
+          <w:sz w:val="24"/>
+          <w:szCs w:val="24"/>
+          <w:lang w:val="en-GB"/>
+        </w:rPr>
+        <w:t xml:space="preserve"> deployed on Gear Host for free under the domain </w:t>
+      </w:r>
+      <w:r>
+        <w:rPr>
+          <w:sz w:val="24"/>
+          <w:szCs w:val="24"/>
+          <w:lang w:val="en-GB"/>
+        </w:rPr>
+        <w:t>http://jonathanharte-portfolio.gear.host/</w:t>
+      </w:r>
+    </w:p>
+    <w:p>
+      <w:pPr>
+        <w:rPr>
+          <w:sz w:val="24"/>
+          <w:szCs w:val="24"/>
+          <w:lang w:val="en-GB"/>
+        </w:rPr>
+      </w:pPr>
+      <w:r>
+        <w:rPr>
+          <w:sz w:val="24"/>
+          <w:szCs w:val="24"/>
+          <w:lang w:val="en-GB"/>
+        </w:rPr>
+        <w:t xml:space="preserve">You can find my wireframes for my website in a </w:t>
+      </w:r>
+      <w:proofErr w:type="spellStart"/>
+      <w:r>
+        <w:rPr>
+          <w:sz w:val="24"/>
+          <w:szCs w:val="24"/>
+          <w:lang w:val="en-GB"/>
+        </w:rPr>
+        <w:t>pdf</w:t>
+      </w:r>
+      <w:proofErr w:type="spellEnd"/>
+      <w:r>
+        <w:rPr>
+          <w:sz w:val="24"/>
+          <w:szCs w:val="24"/>
+          <w:lang w:val="en-GB"/>
+        </w:rPr>
+        <w:t xml:space="preserve"> file in the same folder as this.</w:t>
       </w:r>
     </w:p>
     <w:sectPr>
